--- a/Отчет Задание 1.docx
+++ b/Отчет Задание 1.docx
@@ -521,37 +521,7 @@
           <w:szCs w:val="28"/>
           <w:lang w:val="kk-KZ"/>
         </w:rPr>
-        <w:t xml:space="preserve">Проверил: </w:t>
-      </w:r>
-      <w:r>
-        <w:rPr>
-          <w:rFonts w:ascii="Times New Roman" w:hAnsi="Times New Roman" w:cs="Times New Roman"/>
-          <w:color w:val="000000" w:themeColor="text1"/>
-          <w:sz w:val="28"/>
-          <w:szCs w:val="28"/>
-          <w:lang w:val="kk-KZ"/>
-        </w:rPr>
-        <w:t>Майнцер Д</w:t>
-      </w:r>
-      <w:r>
-        <w:rPr>
-          <w:rFonts w:ascii="Times New Roman" w:hAnsi="Times New Roman" w:cs="Times New Roman"/>
-          <w:color w:val="000000" w:themeColor="text1"/>
-          <w:sz w:val="28"/>
-          <w:szCs w:val="28"/>
-          <w:lang w:val="kk-KZ"/>
-        </w:rPr>
-        <w:t>.</w:t>
-      </w:r>
-      <w:r>
-        <w:rPr>
-          <w:rFonts w:ascii="Times New Roman" w:hAnsi="Times New Roman" w:cs="Times New Roman"/>
-          <w:color w:val="000000" w:themeColor="text1"/>
-          <w:sz w:val="28"/>
-          <w:szCs w:val="28"/>
-          <w:lang w:val="kk-KZ"/>
-        </w:rPr>
-        <w:t>А.</w:t>
+        <w:t>Проверил: Майнцер Д.А.</w:t>
       </w:r>
     </w:p>
     <w:p>
@@ -692,6 +662,49 @@
           <w:sz w:val="28"/>
           <w:szCs w:val="28"/>
         </w:rPr>
+        <w:t xml:space="preserve">: </w:t>
+      </w:r>
+    </w:p>
+    <w:p>
+      <w:pPr>
+        <w:rPr>
+          <w:rFonts w:ascii="Times New Roman" w:hAnsi="Times New Roman" w:cs="Times New Roman"/>
+          <w:sz w:val="28"/>
+          <w:szCs w:val="28"/>
+        </w:rPr>
+      </w:pPr>
+      <w:r>
+        <w:rPr>
+          <w:rFonts w:ascii="Times New Roman" w:hAnsi="Times New Roman" w:cs="Times New Roman"/>
+          <w:sz w:val="28"/>
+          <w:szCs w:val="28"/>
+        </w:rPr>
+        <w:t>Написать программу, которая будет выполнять простые математические операции (сложение, вычитание, умножение и деление) на двух числах.</w:t>
+      </w:r>
+    </w:p>
+    <w:p>
+      <w:pPr>
+        <w:rPr>
+          <w:rFonts w:ascii="Times New Roman" w:hAnsi="Times New Roman" w:cs="Times New Roman"/>
+          <w:sz w:val="28"/>
+          <w:szCs w:val="28"/>
+        </w:rPr>
+      </w:pPr>
+      <w:r>
+        <w:rPr>
+          <w:rFonts w:ascii="Times New Roman" w:hAnsi="Times New Roman" w:cs="Times New Roman"/>
+          <w:sz w:val="28"/>
+          <w:szCs w:val="28"/>
+        </w:rPr>
+        <w:t>Начальная версия программы</w:t>
+      </w:r>
+      <w:r>
+        <w:rPr>
+          <w:rFonts w:ascii="Times New Roman" w:hAnsi="Times New Roman" w:cs="Times New Roman"/>
+          <w:sz w:val="28"/>
+          <w:szCs w:val="28"/>
+          <w:lang w:val="en-US"/>
+        </w:rPr>
         <w:t>:</w:t>
       </w:r>
       <w:r>
@@ -711,68 +724,12 @@
           <w:szCs w:val="28"/>
         </w:rPr>
       </w:pPr>
-      <w:r>
-        <w:rPr>
-          <w:rFonts w:ascii="Times New Roman" w:hAnsi="Times New Roman" w:cs="Times New Roman"/>
-          <w:sz w:val="28"/>
-          <w:szCs w:val="28"/>
-        </w:rPr>
-        <w:t>Написать программу, которая будет выполнять простые математические операции (сложение, вычитание, умножение и деление) на двух числах.</w:t>
-      </w:r>
-    </w:p>
-    <w:p>
-      <w:pPr>
-        <w:rPr>
-          <w:rFonts w:ascii="Times New Roman" w:hAnsi="Times New Roman" w:cs="Times New Roman"/>
-          <w:sz w:val="28"/>
-          <w:szCs w:val="28"/>
-        </w:rPr>
-      </w:pPr>
-      <w:r>
-        <w:rPr>
-          <w:rFonts w:ascii="Times New Roman" w:hAnsi="Times New Roman" w:cs="Times New Roman"/>
-          <w:sz w:val="28"/>
-          <w:szCs w:val="28"/>
-        </w:rPr>
-        <w:t>Нача</w:t>
-      </w:r>
-      <w:r>
-        <w:rPr>
-          <w:rFonts w:ascii="Times New Roman" w:hAnsi="Times New Roman" w:cs="Times New Roman"/>
-          <w:sz w:val="28"/>
-          <w:szCs w:val="28"/>
-        </w:rPr>
-        <w:t>льная версия программы</w:t>
-      </w:r>
-      <w:r>
-        <w:rPr>
-          <w:rFonts w:ascii="Times New Roman" w:hAnsi="Times New Roman" w:cs="Times New Roman"/>
-          <w:sz w:val="28"/>
-          <w:szCs w:val="28"/>
-          <w:lang w:val="en-US"/>
-        </w:rPr>
-        <w:t>:</w:t>
-      </w:r>
-      <w:r>
-        <w:rPr>
-          <w:rFonts w:ascii="Times New Roman" w:hAnsi="Times New Roman" w:cs="Times New Roman"/>
-          <w:sz w:val="28"/>
-          <w:szCs w:val="28"/>
-        </w:rPr>
-        <w:t xml:space="preserve"> </w:t>
-      </w:r>
-    </w:p>
-    <w:p>
-      <w:pPr>
-        <w:rPr>
-          <w:rFonts w:ascii="Times New Roman" w:hAnsi="Times New Roman" w:cs="Times New Roman"/>
-          <w:sz w:val="28"/>
-          <w:szCs w:val="28"/>
-        </w:rPr>
-      </w:pPr>
-    </w:p>
-    <w:p>
-      <w:r>
+    </w:p>
+    <w:p>
+      <w:r>
+        <w:rPr>
+          <w:noProof/>
+        </w:rPr>
         <w:drawing>
           <wp:inline distT="0" distB="0" distL="0" distR="0" wp14:anchorId="0F400D7A" wp14:editId="57B36352">
             <wp:extent cx="5015758" cy="4236720"/>
@@ -845,6 +802,7 @@
       </w:pPr>
       <w:r>
         <w:rPr>
+          <w:noProof/>
           <w:lang w:val="en-US"/>
         </w:rPr>
         <w:drawing>
@@ -892,6 +850,7 @@
       </w:pPr>
       <w:r>
         <w:rPr>
+          <w:noProof/>
           <w:lang w:val="en-US"/>
         </w:rPr>
         <w:drawing>
@@ -939,6 +898,7 @@
       </w:pPr>
       <w:r>
         <w:rPr>
+          <w:noProof/>
           <w:lang w:val="en-US"/>
         </w:rPr>
         <w:lastRenderedPageBreak/>
@@ -1001,15 +961,41 @@
           <w:sz w:val="28"/>
           <w:szCs w:val="28"/>
         </w:rPr>
-        <w:t xml:space="preserve">Вторая </w:t>
-      </w:r>
-      <w:r>
-        <w:rPr>
-          <w:rFonts w:ascii="Times New Roman" w:hAnsi="Times New Roman" w:cs="Times New Roman"/>
-          <w:sz w:val="28"/>
-          <w:szCs w:val="28"/>
-        </w:rPr>
-        <w:t>версия программы</w:t>
+        <w:t>Вторая</w:t>
+      </w:r>
+      <w:r>
+        <w:rPr>
+          <w:rFonts w:ascii="Times New Roman" w:hAnsi="Times New Roman" w:cs="Times New Roman"/>
+          <w:sz w:val="28"/>
+          <w:szCs w:val="28"/>
+          <w:lang w:val="en-US"/>
+        </w:rPr>
+        <w:t xml:space="preserve"> </w:t>
+      </w:r>
+      <w:r>
+        <w:rPr>
+          <w:rFonts w:ascii="Times New Roman" w:hAnsi="Times New Roman" w:cs="Times New Roman"/>
+          <w:sz w:val="28"/>
+          <w:szCs w:val="28"/>
+        </w:rPr>
+        <w:t>версия</w:t>
+      </w:r>
+      <w:r>
+        <w:rPr>
+          <w:rFonts w:ascii="Times New Roman" w:hAnsi="Times New Roman" w:cs="Times New Roman"/>
+          <w:sz w:val="28"/>
+          <w:szCs w:val="28"/>
+          <w:lang w:val="en-US"/>
+        </w:rPr>
+        <w:t xml:space="preserve"> </w:t>
+      </w:r>
+      <w:r>
+        <w:rPr>
+          <w:rFonts w:ascii="Times New Roman" w:hAnsi="Times New Roman" w:cs="Times New Roman"/>
+          <w:sz w:val="28"/>
+          <w:szCs w:val="28"/>
+        </w:rPr>
+        <w:t>программы</w:t>
       </w:r>
       <w:r>
         <w:rPr>
@@ -1023,1502 +1009,26 @@
     </w:p>
     <w:p>
       <w:pPr>
-        <w:shd w:val="clear" w:color="auto" w:fill="2B2B2B"/>
-        <w:tabs>
-          <w:tab w:val="left" w:pos="916"/>
-          <w:tab w:val="left" w:pos="1832"/>
-          <w:tab w:val="left" w:pos="2748"/>
-          <w:tab w:val="left" w:pos="3664"/>
-          <w:tab w:val="left" w:pos="4580"/>
-          <w:tab w:val="left" w:pos="5496"/>
-          <w:tab w:val="left" w:pos="6412"/>
-          <w:tab w:val="left" w:pos="7328"/>
-          <w:tab w:val="left" w:pos="8244"/>
-          <w:tab w:val="left" w:pos="9160"/>
-          <w:tab w:val="left" w:pos="10076"/>
-          <w:tab w:val="left" w:pos="10992"/>
-          <w:tab w:val="left" w:pos="11908"/>
-          <w:tab w:val="left" w:pos="12824"/>
-          <w:tab w:val="left" w:pos="13740"/>
-          <w:tab w:val="left" w:pos="14656"/>
-        </w:tabs>
-        <w:spacing w:after="0" w:line="240" w:lineRule="auto"/>
-        <w:rPr>
-          <w:rFonts w:ascii="Courier New" w:eastAsia="Times New Roman" w:hAnsi="Courier New" w:cs="Courier New"/>
-          <w:color w:val="A9B7C6"/>
-          <w:sz w:val="20"/>
-          <w:szCs w:val="20"/>
-          <w:lang w:val="ru-KZ" w:eastAsia="ru-KZ"/>
-        </w:rPr>
-      </w:pPr>
-      <w:proofErr w:type="spellStart"/>
-      <w:r>
-        <w:rPr>
-          <w:rFonts w:ascii="Courier New" w:eastAsia="Times New Roman" w:hAnsi="Courier New" w:cs="Courier New"/>
-          <w:color w:val="CC7832"/>
-          <w:sz w:val="20"/>
-          <w:szCs w:val="20"/>
-          <w:lang w:val="ru-KZ" w:eastAsia="ru-KZ"/>
-        </w:rPr>
-        <w:t>def</w:t>
-      </w:r>
-      <w:proofErr w:type="spellEnd"/>
-      <w:r>
-        <w:rPr>
-          <w:rFonts w:ascii="Courier New" w:eastAsia="Times New Roman" w:hAnsi="Courier New" w:cs="Courier New"/>
-          <w:color w:val="CC7832"/>
-          <w:sz w:val="20"/>
-          <w:szCs w:val="20"/>
-          <w:lang w:val="ru-KZ" w:eastAsia="ru-KZ"/>
-        </w:rPr>
-        <w:t xml:space="preserve"> </w:t>
-      </w:r>
-      <w:proofErr w:type="spellStart"/>
-      <w:r>
-        <w:rPr>
-          <w:rFonts w:ascii="Courier New" w:eastAsia="Times New Roman" w:hAnsi="Courier New" w:cs="Courier New"/>
-          <w:color w:val="FFC66D"/>
-          <w:sz w:val="20"/>
-          <w:szCs w:val="20"/>
-          <w:lang w:val="ru-KZ" w:eastAsia="ru-KZ"/>
-        </w:rPr>
-        <w:t>math_func</w:t>
-      </w:r>
-      <w:proofErr w:type="spellEnd"/>
-      <w:r>
-        <w:rPr>
-          <w:rFonts w:ascii="Courier New" w:eastAsia="Times New Roman" w:hAnsi="Courier New" w:cs="Courier New"/>
-          <w:color w:val="A9B7C6"/>
-          <w:sz w:val="20"/>
-          <w:szCs w:val="20"/>
-          <w:lang w:val="ru-KZ" w:eastAsia="ru-KZ"/>
-        </w:rPr>
-        <w:t>(a</w:t>
-      </w:r>
-      <w:r>
-        <w:rPr>
-          <w:rFonts w:ascii="Courier New" w:eastAsia="Times New Roman" w:hAnsi="Courier New" w:cs="Courier New"/>
-          <w:color w:val="CC7832"/>
-          <w:sz w:val="20"/>
-          <w:szCs w:val="20"/>
-          <w:lang w:val="ru-KZ" w:eastAsia="ru-KZ"/>
-        </w:rPr>
-        <w:t xml:space="preserve">, </w:t>
-      </w:r>
-      <w:r>
-        <w:rPr>
-          <w:rFonts w:ascii="Courier New" w:eastAsia="Times New Roman" w:hAnsi="Courier New" w:cs="Courier New"/>
-          <w:color w:val="A9B7C6"/>
-          <w:sz w:val="20"/>
-          <w:szCs w:val="20"/>
-          <w:lang w:val="ru-KZ" w:eastAsia="ru-KZ"/>
-        </w:rPr>
-        <w:t>b</w:t>
-      </w:r>
-      <w:r>
-        <w:rPr>
-          <w:rFonts w:ascii="Courier New" w:eastAsia="Times New Roman" w:hAnsi="Courier New" w:cs="Courier New"/>
-          <w:color w:val="CC7832"/>
-          <w:sz w:val="20"/>
-          <w:szCs w:val="20"/>
-          <w:lang w:val="ru-KZ" w:eastAsia="ru-KZ"/>
-        </w:rPr>
-        <w:t xml:space="preserve">, </w:t>
-      </w:r>
-      <w:proofErr w:type="spellStart"/>
-      <w:r>
-        <w:rPr>
-          <w:rFonts w:ascii="Courier New" w:eastAsia="Times New Roman" w:hAnsi="Courier New" w:cs="Courier New"/>
-          <w:color w:val="A9B7C6"/>
-          <w:sz w:val="20"/>
-          <w:szCs w:val="20"/>
-          <w:lang w:val="ru-KZ" w:eastAsia="ru-KZ"/>
-        </w:rPr>
-        <w:t>operation</w:t>
-      </w:r>
-      <w:proofErr w:type="spellEnd"/>
-      <w:r>
-        <w:rPr>
-          <w:rFonts w:ascii="Courier New" w:eastAsia="Times New Roman" w:hAnsi="Courier New" w:cs="Courier New"/>
-          <w:color w:val="A9B7C6"/>
-          <w:sz w:val="20"/>
-          <w:szCs w:val="20"/>
-          <w:lang w:val="ru-KZ" w:eastAsia="ru-KZ"/>
-        </w:rPr>
-        <w:t>):</w:t>
-      </w:r>
-      <w:r>
-        <w:rPr>
-          <w:rFonts w:ascii="Courier New" w:eastAsia="Times New Roman" w:hAnsi="Courier New" w:cs="Courier New"/>
-          <w:color w:val="A9B7C6"/>
-          <w:sz w:val="20"/>
-          <w:szCs w:val="20"/>
-          <w:lang w:val="ru-KZ" w:eastAsia="ru-KZ"/>
-        </w:rPr>
-        <w:br/>
-        <w:t xml:space="preserve">    </w:t>
-      </w:r>
-      <w:proofErr w:type="spellStart"/>
-      <w:r>
-        <w:rPr>
-          <w:rFonts w:ascii="Courier New" w:eastAsia="Times New Roman" w:hAnsi="Courier New" w:cs="Courier New"/>
-          <w:color w:val="CC7832"/>
-          <w:sz w:val="20"/>
-          <w:szCs w:val="20"/>
-          <w:lang w:val="ru-KZ" w:eastAsia="ru-KZ"/>
-        </w:rPr>
-        <w:t>if</w:t>
-      </w:r>
-      <w:proofErr w:type="spellEnd"/>
-      <w:r>
-        <w:rPr>
-          <w:rFonts w:ascii="Courier New" w:eastAsia="Times New Roman" w:hAnsi="Courier New" w:cs="Courier New"/>
-          <w:color w:val="CC7832"/>
-          <w:sz w:val="20"/>
-          <w:szCs w:val="20"/>
-          <w:lang w:val="ru-KZ" w:eastAsia="ru-KZ"/>
-        </w:rPr>
-        <w:t xml:space="preserve"> </w:t>
-      </w:r>
-      <w:proofErr w:type="spellStart"/>
-      <w:r>
-        <w:rPr>
-          <w:rFonts w:ascii="Courier New" w:eastAsia="Times New Roman" w:hAnsi="Courier New" w:cs="Courier New"/>
-          <w:color w:val="A9B7C6"/>
-          <w:sz w:val="20"/>
-          <w:szCs w:val="20"/>
-          <w:lang w:val="ru-KZ" w:eastAsia="ru-KZ"/>
-        </w:rPr>
-        <w:t>operation</w:t>
-      </w:r>
-      <w:proofErr w:type="spellEnd"/>
-      <w:r>
-        <w:rPr>
-          <w:rFonts w:ascii="Courier New" w:eastAsia="Times New Roman" w:hAnsi="Courier New" w:cs="Courier New"/>
-          <w:color w:val="A9B7C6"/>
-          <w:sz w:val="20"/>
-          <w:szCs w:val="20"/>
-          <w:lang w:val="ru-KZ" w:eastAsia="ru-KZ"/>
-        </w:rPr>
-        <w:t xml:space="preserve"> == </w:t>
-      </w:r>
-      <w:r>
-        <w:rPr>
-          <w:rFonts w:ascii="Courier New" w:eastAsia="Times New Roman" w:hAnsi="Courier New" w:cs="Courier New"/>
-          <w:color w:val="6A8759"/>
-          <w:sz w:val="20"/>
-          <w:szCs w:val="20"/>
-          <w:lang w:val="ru-KZ" w:eastAsia="ru-KZ"/>
-        </w:rPr>
-        <w:t>"+"</w:t>
-      </w:r>
-      <w:r>
-        <w:rPr>
-          <w:rFonts w:ascii="Courier New" w:eastAsia="Times New Roman" w:hAnsi="Courier New" w:cs="Courier New"/>
-          <w:color w:val="A9B7C6"/>
-          <w:sz w:val="20"/>
-          <w:szCs w:val="20"/>
-          <w:lang w:val="ru-KZ" w:eastAsia="ru-KZ"/>
-        </w:rPr>
-        <w:t>:</w:t>
-      </w:r>
-      <w:r>
-        <w:rPr>
-          <w:rFonts w:ascii="Courier New" w:eastAsia="Times New Roman" w:hAnsi="Courier New" w:cs="Courier New"/>
-          <w:color w:val="A9B7C6"/>
-          <w:sz w:val="20"/>
-          <w:szCs w:val="20"/>
-          <w:lang w:val="ru-KZ" w:eastAsia="ru-KZ"/>
-        </w:rPr>
-        <w:br/>
-        <w:t xml:space="preserve">        </w:t>
-      </w:r>
-      <w:proofErr w:type="spellStart"/>
-      <w:r>
-        <w:rPr>
-          <w:rFonts w:ascii="Courier New" w:eastAsia="Times New Roman" w:hAnsi="Courier New" w:cs="Courier New"/>
-          <w:color w:val="CC7832"/>
-          <w:sz w:val="20"/>
-          <w:szCs w:val="20"/>
-          <w:lang w:val="ru-KZ" w:eastAsia="ru-KZ"/>
-        </w:rPr>
-        <w:t>return</w:t>
-      </w:r>
-      <w:proofErr w:type="spellEnd"/>
-      <w:r>
-        <w:rPr>
-          <w:rFonts w:ascii="Courier New" w:eastAsia="Times New Roman" w:hAnsi="Courier New" w:cs="Courier New"/>
-          <w:color w:val="CC7832"/>
-          <w:sz w:val="20"/>
-          <w:szCs w:val="20"/>
-          <w:lang w:val="ru-KZ" w:eastAsia="ru-KZ"/>
-        </w:rPr>
-        <w:t xml:space="preserve"> </w:t>
-      </w:r>
-      <w:r>
-        <w:rPr>
-          <w:rFonts w:ascii="Courier New" w:eastAsia="Times New Roman" w:hAnsi="Courier New" w:cs="Courier New"/>
-          <w:color w:val="A9B7C6"/>
-          <w:sz w:val="20"/>
-          <w:szCs w:val="20"/>
-          <w:lang w:val="ru-KZ" w:eastAsia="ru-KZ"/>
-        </w:rPr>
-        <w:t>a + b</w:t>
-      </w:r>
-      <w:r>
-        <w:rPr>
-          <w:rFonts w:ascii="Courier New" w:eastAsia="Times New Roman" w:hAnsi="Courier New" w:cs="Courier New"/>
-          <w:color w:val="A9B7C6"/>
-          <w:sz w:val="20"/>
-          <w:szCs w:val="20"/>
-          <w:lang w:val="ru-KZ" w:eastAsia="ru-KZ"/>
-        </w:rPr>
-        <w:br/>
-        <w:t xml:space="preserve">    </w:t>
-      </w:r>
-      <w:proofErr w:type="spellStart"/>
-      <w:r>
-        <w:rPr>
-          <w:rFonts w:ascii="Courier New" w:eastAsia="Times New Roman" w:hAnsi="Courier New" w:cs="Courier New"/>
-          <w:color w:val="CC7832"/>
-          <w:sz w:val="20"/>
-          <w:szCs w:val="20"/>
-          <w:lang w:val="ru-KZ" w:eastAsia="ru-KZ"/>
-        </w:rPr>
-        <w:t>elif</w:t>
-      </w:r>
-      <w:proofErr w:type="spellEnd"/>
-      <w:r>
-        <w:rPr>
-          <w:rFonts w:ascii="Courier New" w:eastAsia="Times New Roman" w:hAnsi="Courier New" w:cs="Courier New"/>
-          <w:color w:val="CC7832"/>
-          <w:sz w:val="20"/>
-          <w:szCs w:val="20"/>
-          <w:lang w:val="ru-KZ" w:eastAsia="ru-KZ"/>
-        </w:rPr>
-        <w:t xml:space="preserve"> </w:t>
-      </w:r>
-      <w:proofErr w:type="spellStart"/>
-      <w:r>
-        <w:rPr>
-          <w:rFonts w:ascii="Courier New" w:eastAsia="Times New Roman" w:hAnsi="Courier New" w:cs="Courier New"/>
-          <w:color w:val="A9B7C6"/>
-          <w:sz w:val="20"/>
-          <w:szCs w:val="20"/>
-          <w:lang w:val="ru-KZ" w:eastAsia="ru-KZ"/>
-        </w:rPr>
-        <w:t>operation</w:t>
-      </w:r>
-      <w:proofErr w:type="spellEnd"/>
-      <w:r>
-        <w:rPr>
-          <w:rFonts w:ascii="Courier New" w:eastAsia="Times New Roman" w:hAnsi="Courier New" w:cs="Courier New"/>
-          <w:color w:val="A9B7C6"/>
-          <w:sz w:val="20"/>
-          <w:szCs w:val="20"/>
-          <w:lang w:val="ru-KZ" w:eastAsia="ru-KZ"/>
-        </w:rPr>
-        <w:t xml:space="preserve"> == </w:t>
-      </w:r>
-      <w:r>
-        <w:rPr>
-          <w:rFonts w:ascii="Courier New" w:eastAsia="Times New Roman" w:hAnsi="Courier New" w:cs="Courier New"/>
-          <w:color w:val="6A8759"/>
-          <w:sz w:val="20"/>
-          <w:szCs w:val="20"/>
-          <w:lang w:val="ru-KZ" w:eastAsia="ru-KZ"/>
-        </w:rPr>
-        <w:t>"-"</w:t>
-      </w:r>
-      <w:r>
-        <w:rPr>
-          <w:rFonts w:ascii="Courier New" w:eastAsia="Times New Roman" w:hAnsi="Courier New" w:cs="Courier New"/>
-          <w:color w:val="A9B7C6"/>
-          <w:sz w:val="20"/>
-          <w:szCs w:val="20"/>
-          <w:lang w:val="ru-KZ" w:eastAsia="ru-KZ"/>
-        </w:rPr>
-        <w:t>:</w:t>
-      </w:r>
-      <w:r>
-        <w:rPr>
-          <w:rFonts w:ascii="Courier New" w:eastAsia="Times New Roman" w:hAnsi="Courier New" w:cs="Courier New"/>
-          <w:color w:val="A9B7C6"/>
-          <w:sz w:val="20"/>
-          <w:szCs w:val="20"/>
-          <w:lang w:val="ru-KZ" w:eastAsia="ru-KZ"/>
-        </w:rPr>
-        <w:br/>
-        <w:t xml:space="preserve">        </w:t>
-      </w:r>
-      <w:proofErr w:type="spellStart"/>
-      <w:r>
-        <w:rPr>
-          <w:rFonts w:ascii="Courier New" w:eastAsia="Times New Roman" w:hAnsi="Courier New" w:cs="Courier New"/>
-          <w:color w:val="CC7832"/>
-          <w:sz w:val="20"/>
-          <w:szCs w:val="20"/>
-          <w:lang w:val="ru-KZ" w:eastAsia="ru-KZ"/>
-        </w:rPr>
-        <w:t>return</w:t>
-      </w:r>
-      <w:proofErr w:type="spellEnd"/>
-      <w:r>
-        <w:rPr>
-          <w:rFonts w:ascii="Courier New" w:eastAsia="Times New Roman" w:hAnsi="Courier New" w:cs="Courier New"/>
-          <w:color w:val="CC7832"/>
-          <w:sz w:val="20"/>
-          <w:szCs w:val="20"/>
-          <w:lang w:val="ru-KZ" w:eastAsia="ru-KZ"/>
-        </w:rPr>
-        <w:t xml:space="preserve"> </w:t>
-      </w:r>
-      <w:r>
-        <w:rPr>
-          <w:rFonts w:ascii="Courier New" w:eastAsia="Times New Roman" w:hAnsi="Courier New" w:cs="Courier New"/>
-          <w:color w:val="A9B7C6"/>
-          <w:sz w:val="20"/>
-          <w:szCs w:val="20"/>
-          <w:lang w:val="ru-KZ" w:eastAsia="ru-KZ"/>
-        </w:rPr>
-        <w:t>a - b</w:t>
-      </w:r>
-      <w:r>
-        <w:rPr>
-          <w:rFonts w:ascii="Courier New" w:eastAsia="Times New Roman" w:hAnsi="Courier New" w:cs="Courier New"/>
-          <w:color w:val="A9B7C6"/>
-          <w:sz w:val="20"/>
-          <w:szCs w:val="20"/>
-          <w:lang w:val="ru-KZ" w:eastAsia="ru-KZ"/>
-        </w:rPr>
-        <w:br/>
-        <w:t xml:space="preserve">    </w:t>
-      </w:r>
-      <w:proofErr w:type="spellStart"/>
-      <w:r>
-        <w:rPr>
-          <w:rFonts w:ascii="Courier New" w:eastAsia="Times New Roman" w:hAnsi="Courier New" w:cs="Courier New"/>
-          <w:color w:val="CC7832"/>
-          <w:sz w:val="20"/>
-          <w:szCs w:val="20"/>
-          <w:lang w:val="ru-KZ" w:eastAsia="ru-KZ"/>
-        </w:rPr>
-        <w:t>elif</w:t>
-      </w:r>
-      <w:proofErr w:type="spellEnd"/>
-      <w:r>
-        <w:rPr>
-          <w:rFonts w:ascii="Courier New" w:eastAsia="Times New Roman" w:hAnsi="Courier New" w:cs="Courier New"/>
-          <w:color w:val="CC7832"/>
-          <w:sz w:val="20"/>
-          <w:szCs w:val="20"/>
-          <w:lang w:val="ru-KZ" w:eastAsia="ru-KZ"/>
-        </w:rPr>
-        <w:t xml:space="preserve"> </w:t>
-      </w:r>
-      <w:proofErr w:type="spellStart"/>
-      <w:r>
-        <w:rPr>
-          <w:rFonts w:ascii="Courier New" w:eastAsia="Times New Roman" w:hAnsi="Courier New" w:cs="Courier New"/>
-          <w:color w:val="A9B7C6"/>
-          <w:sz w:val="20"/>
-          <w:szCs w:val="20"/>
-          <w:lang w:val="ru-KZ" w:eastAsia="ru-KZ"/>
-        </w:rPr>
-        <w:t>operation</w:t>
-      </w:r>
-      <w:proofErr w:type="spellEnd"/>
-      <w:r>
-        <w:rPr>
-          <w:rFonts w:ascii="Courier New" w:eastAsia="Times New Roman" w:hAnsi="Courier New" w:cs="Courier New"/>
-          <w:color w:val="A9B7C6"/>
-          <w:sz w:val="20"/>
-          <w:szCs w:val="20"/>
-          <w:lang w:val="ru-KZ" w:eastAsia="ru-KZ"/>
-        </w:rPr>
-        <w:t xml:space="preserve"> == </w:t>
-      </w:r>
-      <w:r>
-        <w:rPr>
-          <w:rFonts w:ascii="Courier New" w:eastAsia="Times New Roman" w:hAnsi="Courier New" w:cs="Courier New"/>
-          <w:color w:val="6A8759"/>
-          <w:sz w:val="20"/>
-          <w:szCs w:val="20"/>
-          <w:lang w:val="ru-KZ" w:eastAsia="ru-KZ"/>
-        </w:rPr>
-        <w:t>"*"</w:t>
-      </w:r>
-      <w:r>
-        <w:rPr>
-          <w:rFonts w:ascii="Courier New" w:eastAsia="Times New Roman" w:hAnsi="Courier New" w:cs="Courier New"/>
-          <w:color w:val="A9B7C6"/>
-          <w:sz w:val="20"/>
-          <w:szCs w:val="20"/>
-          <w:lang w:val="ru-KZ" w:eastAsia="ru-KZ"/>
-        </w:rPr>
-        <w:t>:</w:t>
-      </w:r>
-      <w:r>
-        <w:rPr>
-          <w:rFonts w:ascii="Courier New" w:eastAsia="Times New Roman" w:hAnsi="Courier New" w:cs="Courier New"/>
-          <w:color w:val="A9B7C6"/>
-          <w:sz w:val="20"/>
-          <w:szCs w:val="20"/>
-          <w:lang w:val="ru-KZ" w:eastAsia="ru-KZ"/>
-        </w:rPr>
-        <w:br/>
-        <w:t xml:space="preserve">        </w:t>
-      </w:r>
-      <w:proofErr w:type="spellStart"/>
-      <w:r>
-        <w:rPr>
-          <w:rFonts w:ascii="Courier New" w:eastAsia="Times New Roman" w:hAnsi="Courier New" w:cs="Courier New"/>
-          <w:color w:val="CC7832"/>
-          <w:sz w:val="20"/>
-          <w:szCs w:val="20"/>
-          <w:lang w:val="ru-KZ" w:eastAsia="ru-KZ"/>
-        </w:rPr>
-        <w:t>return</w:t>
-      </w:r>
-      <w:proofErr w:type="spellEnd"/>
-      <w:r>
-        <w:rPr>
-          <w:rFonts w:ascii="Courier New" w:eastAsia="Times New Roman" w:hAnsi="Courier New" w:cs="Courier New"/>
-          <w:color w:val="CC7832"/>
-          <w:sz w:val="20"/>
-          <w:szCs w:val="20"/>
-          <w:lang w:val="ru-KZ" w:eastAsia="ru-KZ"/>
-        </w:rPr>
-        <w:t xml:space="preserve"> </w:t>
-      </w:r>
-      <w:r>
-        <w:rPr>
-          <w:rFonts w:ascii="Courier New" w:eastAsia="Times New Roman" w:hAnsi="Courier New" w:cs="Courier New"/>
-          <w:color w:val="A9B7C6"/>
-          <w:sz w:val="20"/>
-          <w:szCs w:val="20"/>
-          <w:lang w:val="ru-KZ" w:eastAsia="ru-KZ"/>
-        </w:rPr>
-        <w:t>a * b</w:t>
-      </w:r>
-      <w:r>
-        <w:rPr>
-          <w:rFonts w:ascii="Courier New" w:eastAsia="Times New Roman" w:hAnsi="Courier New" w:cs="Courier New"/>
-          <w:color w:val="A9B7C6"/>
-          <w:sz w:val="20"/>
-          <w:szCs w:val="20"/>
-          <w:lang w:val="ru-KZ" w:eastAsia="ru-KZ"/>
-        </w:rPr>
-        <w:br/>
-        <w:t xml:space="preserve">    </w:t>
-      </w:r>
-      <w:proofErr w:type="spellStart"/>
-      <w:r>
-        <w:rPr>
-          <w:rFonts w:ascii="Courier New" w:eastAsia="Times New Roman" w:hAnsi="Courier New" w:cs="Courier New"/>
-          <w:color w:val="CC7832"/>
-          <w:sz w:val="20"/>
-          <w:szCs w:val="20"/>
-          <w:lang w:val="ru-KZ" w:eastAsia="ru-KZ"/>
-        </w:rPr>
-        <w:t>elif</w:t>
-      </w:r>
-      <w:proofErr w:type="spellEnd"/>
-      <w:r>
-        <w:rPr>
-          <w:rFonts w:ascii="Courier New" w:eastAsia="Times New Roman" w:hAnsi="Courier New" w:cs="Courier New"/>
-          <w:color w:val="CC7832"/>
-          <w:sz w:val="20"/>
-          <w:szCs w:val="20"/>
-          <w:lang w:val="ru-KZ" w:eastAsia="ru-KZ"/>
-        </w:rPr>
-        <w:t xml:space="preserve"> </w:t>
-      </w:r>
-      <w:proofErr w:type="spellStart"/>
-      <w:r>
-        <w:rPr>
-          <w:rFonts w:ascii="Courier New" w:eastAsia="Times New Roman" w:hAnsi="Courier New" w:cs="Courier New"/>
-          <w:color w:val="A9B7C6"/>
-          <w:sz w:val="20"/>
-          <w:szCs w:val="20"/>
-          <w:lang w:val="ru-KZ" w:eastAsia="ru-KZ"/>
-        </w:rPr>
-        <w:t>operation</w:t>
-      </w:r>
-      <w:proofErr w:type="spellEnd"/>
-      <w:r>
-        <w:rPr>
-          <w:rFonts w:ascii="Courier New" w:eastAsia="Times New Roman" w:hAnsi="Courier New" w:cs="Courier New"/>
-          <w:color w:val="A9B7C6"/>
-          <w:sz w:val="20"/>
-          <w:szCs w:val="20"/>
-          <w:lang w:val="ru-KZ" w:eastAsia="ru-KZ"/>
-        </w:rPr>
-        <w:t xml:space="preserve"> == </w:t>
-      </w:r>
-      <w:r>
-        <w:rPr>
-          <w:rFonts w:ascii="Courier New" w:eastAsia="Times New Roman" w:hAnsi="Courier New" w:cs="Courier New"/>
-          <w:color w:val="6A8759"/>
-          <w:sz w:val="20"/>
-          <w:szCs w:val="20"/>
-          <w:lang w:val="ru-KZ" w:eastAsia="ru-KZ"/>
-        </w:rPr>
-        <w:t>"/"</w:t>
-      </w:r>
-      <w:r>
-        <w:rPr>
-          <w:rFonts w:ascii="Courier New" w:eastAsia="Times New Roman" w:hAnsi="Courier New" w:cs="Courier New"/>
-          <w:color w:val="A9B7C6"/>
-          <w:sz w:val="20"/>
-          <w:szCs w:val="20"/>
-          <w:lang w:val="ru-KZ" w:eastAsia="ru-KZ"/>
-        </w:rPr>
-        <w:t>:</w:t>
-      </w:r>
-      <w:r>
-        <w:rPr>
-          <w:rFonts w:ascii="Courier New" w:eastAsia="Times New Roman" w:hAnsi="Courier New" w:cs="Courier New"/>
-          <w:color w:val="A9B7C6"/>
-          <w:sz w:val="20"/>
-          <w:szCs w:val="20"/>
-          <w:lang w:val="ru-KZ" w:eastAsia="ru-KZ"/>
-        </w:rPr>
-        <w:br/>
-        <w:t xml:space="preserve">        </w:t>
-      </w:r>
-      <w:proofErr w:type="spellStart"/>
-      <w:r>
-        <w:rPr>
-          <w:rFonts w:ascii="Courier New" w:eastAsia="Times New Roman" w:hAnsi="Courier New" w:cs="Courier New"/>
-          <w:color w:val="CC7832"/>
-          <w:sz w:val="20"/>
-          <w:szCs w:val="20"/>
-          <w:lang w:val="ru-KZ" w:eastAsia="ru-KZ"/>
-        </w:rPr>
-        <w:t>if</w:t>
-      </w:r>
-      <w:proofErr w:type="spellEnd"/>
-      <w:r>
-        <w:rPr>
-          <w:rFonts w:ascii="Courier New" w:eastAsia="Times New Roman" w:hAnsi="Courier New" w:cs="Courier New"/>
-          <w:color w:val="CC7832"/>
-          <w:sz w:val="20"/>
-          <w:szCs w:val="20"/>
-          <w:lang w:val="ru-KZ" w:eastAsia="ru-KZ"/>
-        </w:rPr>
-        <w:t xml:space="preserve"> </w:t>
-      </w:r>
-      <w:r>
-        <w:rPr>
-          <w:rFonts w:ascii="Courier New" w:eastAsia="Times New Roman" w:hAnsi="Courier New" w:cs="Courier New"/>
-          <w:color w:val="A9B7C6"/>
-          <w:sz w:val="20"/>
-          <w:szCs w:val="20"/>
-          <w:lang w:val="ru-KZ" w:eastAsia="ru-KZ"/>
-        </w:rPr>
-        <w:t xml:space="preserve">b != </w:t>
-      </w:r>
-      <w:r>
-        <w:rPr>
-          <w:rFonts w:ascii="Courier New" w:eastAsia="Times New Roman" w:hAnsi="Courier New" w:cs="Courier New"/>
-          <w:color w:val="6897BB"/>
-          <w:sz w:val="20"/>
-          <w:szCs w:val="20"/>
-          <w:lang w:val="ru-KZ" w:eastAsia="ru-KZ"/>
-        </w:rPr>
-        <w:t>0</w:t>
-      </w:r>
-      <w:r>
-        <w:rPr>
-          <w:rFonts w:ascii="Courier New" w:eastAsia="Times New Roman" w:hAnsi="Courier New" w:cs="Courier New"/>
-          <w:color w:val="A9B7C6"/>
-          <w:sz w:val="20"/>
-          <w:szCs w:val="20"/>
-          <w:lang w:val="ru-KZ" w:eastAsia="ru-KZ"/>
-        </w:rPr>
-        <w:t>:</w:t>
-      </w:r>
-      <w:r>
-        <w:rPr>
-          <w:rFonts w:ascii="Courier New" w:eastAsia="Times New Roman" w:hAnsi="Courier New" w:cs="Courier New"/>
-          <w:color w:val="A9B7C6"/>
-          <w:sz w:val="20"/>
-          <w:szCs w:val="20"/>
-          <w:lang w:val="ru-KZ" w:eastAsia="ru-KZ"/>
-        </w:rPr>
-        <w:br/>
-        <w:t xml:space="preserve">            </w:t>
-      </w:r>
-      <w:proofErr w:type="spellStart"/>
-      <w:r>
-        <w:rPr>
-          <w:rFonts w:ascii="Courier New" w:eastAsia="Times New Roman" w:hAnsi="Courier New" w:cs="Courier New"/>
-          <w:color w:val="CC7832"/>
-          <w:sz w:val="20"/>
-          <w:szCs w:val="20"/>
-          <w:lang w:val="ru-KZ" w:eastAsia="ru-KZ"/>
-        </w:rPr>
-        <w:t>return</w:t>
-      </w:r>
-      <w:proofErr w:type="spellEnd"/>
-      <w:r>
-        <w:rPr>
-          <w:rFonts w:ascii="Courier New" w:eastAsia="Times New Roman" w:hAnsi="Courier New" w:cs="Courier New"/>
-          <w:color w:val="CC7832"/>
-          <w:sz w:val="20"/>
-          <w:szCs w:val="20"/>
-          <w:lang w:val="ru-KZ" w:eastAsia="ru-KZ"/>
-        </w:rPr>
-        <w:t xml:space="preserve"> </w:t>
-      </w:r>
-      <w:r>
-        <w:rPr>
-          <w:rFonts w:ascii="Courier New" w:eastAsia="Times New Roman" w:hAnsi="Courier New" w:cs="Courier New"/>
-          <w:color w:val="A9B7C6"/>
-          <w:sz w:val="20"/>
-          <w:szCs w:val="20"/>
-          <w:lang w:val="ru-KZ" w:eastAsia="ru-KZ"/>
-        </w:rPr>
-        <w:t>a / b</w:t>
-      </w:r>
-      <w:r>
-        <w:rPr>
-          <w:rFonts w:ascii="Courier New" w:eastAsia="Times New Roman" w:hAnsi="Courier New" w:cs="Courier New"/>
-          <w:color w:val="A9B7C6"/>
-          <w:sz w:val="20"/>
-          <w:szCs w:val="20"/>
-          <w:lang w:val="ru-KZ" w:eastAsia="ru-KZ"/>
-        </w:rPr>
-        <w:br/>
-        <w:t xml:space="preserve">        </w:t>
-      </w:r>
-      <w:proofErr w:type="spellStart"/>
-      <w:r>
-        <w:rPr>
-          <w:rFonts w:ascii="Courier New" w:eastAsia="Times New Roman" w:hAnsi="Courier New" w:cs="Courier New"/>
-          <w:color w:val="CC7832"/>
-          <w:sz w:val="20"/>
-          <w:szCs w:val="20"/>
-          <w:lang w:val="ru-KZ" w:eastAsia="ru-KZ"/>
-        </w:rPr>
-        <w:t>else</w:t>
-      </w:r>
-      <w:proofErr w:type="spellEnd"/>
-      <w:r>
-        <w:rPr>
-          <w:rFonts w:ascii="Courier New" w:eastAsia="Times New Roman" w:hAnsi="Courier New" w:cs="Courier New"/>
-          <w:color w:val="A9B7C6"/>
-          <w:sz w:val="20"/>
-          <w:szCs w:val="20"/>
-          <w:lang w:val="ru-KZ" w:eastAsia="ru-KZ"/>
-        </w:rPr>
-        <w:t>:</w:t>
-      </w:r>
-      <w:r>
-        <w:rPr>
-          <w:rFonts w:ascii="Courier New" w:eastAsia="Times New Roman" w:hAnsi="Courier New" w:cs="Courier New"/>
-          <w:color w:val="A9B7C6"/>
-          <w:sz w:val="20"/>
-          <w:szCs w:val="20"/>
-          <w:lang w:val="ru-KZ" w:eastAsia="ru-KZ"/>
-        </w:rPr>
-        <w:br/>
-        <w:t xml:space="preserve">            </w:t>
-      </w:r>
-      <w:proofErr w:type="spellStart"/>
-      <w:r>
-        <w:rPr>
-          <w:rFonts w:ascii="Courier New" w:eastAsia="Times New Roman" w:hAnsi="Courier New" w:cs="Courier New"/>
-          <w:color w:val="CC7832"/>
-          <w:sz w:val="20"/>
-          <w:szCs w:val="20"/>
-          <w:lang w:val="ru-KZ" w:eastAsia="ru-KZ"/>
-        </w:rPr>
-        <w:t>return</w:t>
-      </w:r>
-      <w:proofErr w:type="spellEnd"/>
-      <w:r>
-        <w:rPr>
-          <w:rFonts w:ascii="Courier New" w:eastAsia="Times New Roman" w:hAnsi="Courier New" w:cs="Courier New"/>
-          <w:color w:val="CC7832"/>
-          <w:sz w:val="20"/>
-          <w:szCs w:val="20"/>
-          <w:lang w:val="ru-KZ" w:eastAsia="ru-KZ"/>
-        </w:rPr>
-        <w:t xml:space="preserve"> </w:t>
-      </w:r>
-      <w:r>
-        <w:rPr>
-          <w:rFonts w:ascii="Courier New" w:eastAsia="Times New Roman" w:hAnsi="Courier New" w:cs="Courier New"/>
-          <w:color w:val="6A8759"/>
-          <w:sz w:val="20"/>
-          <w:szCs w:val="20"/>
-          <w:lang w:val="ru-KZ" w:eastAsia="ru-KZ"/>
-        </w:rPr>
-        <w:t>"Ошибка: деление на ноль"</w:t>
-      </w:r>
-      <w:r>
-        <w:rPr>
-          <w:rFonts w:ascii="Courier New" w:eastAsia="Times New Roman" w:hAnsi="Courier New" w:cs="Courier New"/>
-          <w:color w:val="6A8759"/>
-          <w:sz w:val="20"/>
-          <w:szCs w:val="20"/>
-          <w:lang w:val="ru-KZ" w:eastAsia="ru-KZ"/>
-        </w:rPr>
-        <w:br/>
-        <w:t xml:space="preserve">    </w:t>
-      </w:r>
-      <w:proofErr w:type="spellStart"/>
-      <w:r>
-        <w:rPr>
-          <w:rFonts w:ascii="Courier New" w:eastAsia="Times New Roman" w:hAnsi="Courier New" w:cs="Courier New"/>
-          <w:color w:val="CC7832"/>
-          <w:sz w:val="20"/>
-          <w:szCs w:val="20"/>
-          <w:lang w:val="ru-KZ" w:eastAsia="ru-KZ"/>
-        </w:rPr>
-        <w:t>else</w:t>
-      </w:r>
-      <w:proofErr w:type="spellEnd"/>
-      <w:r>
-        <w:rPr>
-          <w:rFonts w:ascii="Courier New" w:eastAsia="Times New Roman" w:hAnsi="Courier New" w:cs="Courier New"/>
-          <w:color w:val="A9B7C6"/>
-          <w:sz w:val="20"/>
-          <w:szCs w:val="20"/>
-          <w:lang w:val="ru-KZ" w:eastAsia="ru-KZ"/>
-        </w:rPr>
-        <w:t>:</w:t>
-      </w:r>
-      <w:r>
-        <w:rPr>
-          <w:rFonts w:ascii="Courier New" w:eastAsia="Times New Roman" w:hAnsi="Courier New" w:cs="Courier New"/>
-          <w:color w:val="A9B7C6"/>
-          <w:sz w:val="20"/>
-          <w:szCs w:val="20"/>
-          <w:lang w:val="ru-KZ" w:eastAsia="ru-KZ"/>
-        </w:rPr>
-        <w:br/>
-        <w:t xml:space="preserve">        </w:t>
-      </w:r>
-      <w:proofErr w:type="spellStart"/>
-      <w:r>
-        <w:rPr>
-          <w:rFonts w:ascii="Courier New" w:eastAsia="Times New Roman" w:hAnsi="Courier New" w:cs="Courier New"/>
-          <w:color w:val="CC7832"/>
-          <w:sz w:val="20"/>
-          <w:szCs w:val="20"/>
-          <w:lang w:val="ru-KZ" w:eastAsia="ru-KZ"/>
-        </w:rPr>
-        <w:t>return</w:t>
-      </w:r>
-      <w:proofErr w:type="spellEnd"/>
-      <w:r>
-        <w:rPr>
-          <w:rFonts w:ascii="Courier New" w:eastAsia="Times New Roman" w:hAnsi="Courier New" w:cs="Courier New"/>
-          <w:color w:val="CC7832"/>
-          <w:sz w:val="20"/>
-          <w:szCs w:val="20"/>
-          <w:lang w:val="ru-KZ" w:eastAsia="ru-KZ"/>
-        </w:rPr>
-        <w:t xml:space="preserve"> </w:t>
-      </w:r>
-      <w:r>
-        <w:rPr>
-          <w:rFonts w:ascii="Courier New" w:eastAsia="Times New Roman" w:hAnsi="Courier New" w:cs="Courier New"/>
-          <w:color w:val="6A8759"/>
-          <w:sz w:val="20"/>
-          <w:szCs w:val="20"/>
-          <w:lang w:val="ru-KZ" w:eastAsia="ru-KZ"/>
-        </w:rPr>
-        <w:t>"Ошибка: недопустимая операция"</w:t>
-      </w:r>
-      <w:r>
-        <w:rPr>
-          <w:rFonts w:ascii="Courier New" w:eastAsia="Times New Roman" w:hAnsi="Courier New" w:cs="Courier New"/>
-          <w:color w:val="6A8759"/>
-          <w:sz w:val="20"/>
-          <w:szCs w:val="20"/>
-          <w:lang w:val="ru-KZ" w:eastAsia="ru-KZ"/>
-        </w:rPr>
-        <w:br/>
-      </w:r>
-      <w:r>
-        <w:rPr>
-          <w:rFonts w:ascii="Courier New" w:eastAsia="Times New Roman" w:hAnsi="Courier New" w:cs="Courier New"/>
-          <w:color w:val="6A8759"/>
-          <w:sz w:val="20"/>
-          <w:szCs w:val="20"/>
-          <w:lang w:val="ru-KZ" w:eastAsia="ru-KZ"/>
-        </w:rPr>
-        <w:br/>
-      </w:r>
-      <w:r>
-        <w:rPr>
-          <w:rFonts w:ascii="Courier New" w:eastAsia="Times New Roman" w:hAnsi="Courier New" w:cs="Courier New"/>
-          <w:color w:val="6A8759"/>
-          <w:sz w:val="20"/>
-          <w:szCs w:val="20"/>
-          <w:lang w:val="ru-KZ" w:eastAsia="ru-KZ"/>
-        </w:rPr>
-        <w:br/>
-      </w:r>
-      <w:proofErr w:type="spellStart"/>
-      <w:r>
-        <w:rPr>
-          <w:rFonts w:ascii="Courier New" w:eastAsia="Times New Roman" w:hAnsi="Courier New" w:cs="Courier New"/>
-          <w:color w:val="CC7832"/>
-          <w:sz w:val="20"/>
-          <w:szCs w:val="20"/>
-          <w:lang w:val="ru-KZ" w:eastAsia="ru-KZ"/>
-        </w:rPr>
-        <w:t>while</w:t>
-      </w:r>
-      <w:proofErr w:type="spellEnd"/>
-      <w:r>
-        <w:rPr>
-          <w:rFonts w:ascii="Courier New" w:eastAsia="Times New Roman" w:hAnsi="Courier New" w:cs="Courier New"/>
-          <w:color w:val="CC7832"/>
-          <w:sz w:val="20"/>
-          <w:szCs w:val="20"/>
-          <w:lang w:val="ru-KZ" w:eastAsia="ru-KZ"/>
-        </w:rPr>
-        <w:t xml:space="preserve"> </w:t>
-      </w:r>
-      <w:proofErr w:type="spellStart"/>
-      <w:r>
-        <w:rPr>
-          <w:rFonts w:ascii="Courier New" w:eastAsia="Times New Roman" w:hAnsi="Courier New" w:cs="Courier New"/>
-          <w:color w:val="CC7832"/>
-          <w:sz w:val="20"/>
-          <w:szCs w:val="20"/>
-          <w:lang w:val="ru-KZ" w:eastAsia="ru-KZ"/>
-        </w:rPr>
-        <w:t>True</w:t>
-      </w:r>
-      <w:proofErr w:type="spellEnd"/>
-      <w:r>
-        <w:rPr>
-          <w:rFonts w:ascii="Courier New" w:eastAsia="Times New Roman" w:hAnsi="Courier New" w:cs="Courier New"/>
-          <w:color w:val="A9B7C6"/>
-          <w:sz w:val="20"/>
-          <w:szCs w:val="20"/>
-          <w:lang w:val="ru-KZ" w:eastAsia="ru-KZ"/>
-        </w:rPr>
-        <w:t>:</w:t>
-      </w:r>
-      <w:r>
-        <w:rPr>
-          <w:rFonts w:ascii="Courier New" w:eastAsia="Times New Roman" w:hAnsi="Courier New" w:cs="Courier New"/>
-          <w:color w:val="A9B7C6"/>
-          <w:sz w:val="20"/>
-          <w:szCs w:val="20"/>
-          <w:lang w:val="ru-KZ" w:eastAsia="ru-KZ"/>
-        </w:rPr>
-        <w:br/>
-        <w:t xml:space="preserve">    num1 = </w:t>
-      </w:r>
-      <w:proofErr w:type="spellStart"/>
-      <w:r>
-        <w:rPr>
-          <w:rFonts w:ascii="Courier New" w:eastAsia="Times New Roman" w:hAnsi="Courier New" w:cs="Courier New"/>
-          <w:color w:val="8888C6"/>
-          <w:sz w:val="20"/>
-          <w:szCs w:val="20"/>
-          <w:lang w:val="ru-KZ" w:eastAsia="ru-KZ"/>
-        </w:rPr>
-        <w:t>float</w:t>
-      </w:r>
-      <w:proofErr w:type="spellEnd"/>
-      <w:r>
-        <w:rPr>
-          <w:rFonts w:ascii="Courier New" w:eastAsia="Times New Roman" w:hAnsi="Courier New" w:cs="Courier New"/>
-          <w:color w:val="A9B7C6"/>
-          <w:sz w:val="20"/>
-          <w:szCs w:val="20"/>
-          <w:lang w:val="ru-KZ" w:eastAsia="ru-KZ"/>
-        </w:rPr>
-        <w:t>(</w:t>
-      </w:r>
-      <w:proofErr w:type="spellStart"/>
-      <w:r>
-        <w:rPr>
-          <w:rFonts w:ascii="Courier New" w:eastAsia="Times New Roman" w:hAnsi="Courier New" w:cs="Courier New"/>
-          <w:color w:val="8888C6"/>
-          <w:sz w:val="20"/>
-          <w:szCs w:val="20"/>
-          <w:lang w:val="ru-KZ" w:eastAsia="ru-KZ"/>
-        </w:rPr>
-        <w:t>input</w:t>
-      </w:r>
-      <w:proofErr w:type="spellEnd"/>
-      <w:r>
-        <w:rPr>
-          <w:rFonts w:ascii="Courier New" w:eastAsia="Times New Roman" w:hAnsi="Courier New" w:cs="Courier New"/>
-          <w:color w:val="A9B7C6"/>
-          <w:sz w:val="20"/>
-          <w:szCs w:val="20"/>
-          <w:lang w:val="ru-KZ" w:eastAsia="ru-KZ"/>
-        </w:rPr>
-        <w:t>(</w:t>
-      </w:r>
-      <w:r>
-        <w:rPr>
-          <w:rFonts w:ascii="Courier New" w:eastAsia="Times New Roman" w:hAnsi="Courier New" w:cs="Courier New"/>
-          <w:color w:val="6A8759"/>
-          <w:sz w:val="20"/>
-          <w:szCs w:val="20"/>
-          <w:lang w:val="ru-KZ" w:eastAsia="ru-KZ"/>
-        </w:rPr>
-        <w:t>'Введите первое число: '</w:t>
-      </w:r>
-      <w:r>
-        <w:rPr>
-          <w:rFonts w:ascii="Courier New" w:eastAsia="Times New Roman" w:hAnsi="Courier New" w:cs="Courier New"/>
-          <w:color w:val="A9B7C6"/>
-          <w:sz w:val="20"/>
-          <w:szCs w:val="20"/>
-          <w:lang w:val="ru-KZ" w:eastAsia="ru-KZ"/>
-        </w:rPr>
-        <w:t>))</w:t>
-      </w:r>
-      <w:r>
-        <w:rPr>
-          <w:rFonts w:ascii="Courier New" w:eastAsia="Times New Roman" w:hAnsi="Courier New" w:cs="Courier New"/>
-          <w:color w:val="A9B7C6"/>
-          <w:sz w:val="20"/>
-          <w:szCs w:val="20"/>
-          <w:lang w:val="ru-KZ" w:eastAsia="ru-KZ"/>
-        </w:rPr>
-        <w:br/>
-        <w:t xml:space="preserve">    num2 = </w:t>
-      </w:r>
-      <w:proofErr w:type="spellStart"/>
-      <w:r>
-        <w:rPr>
-          <w:rFonts w:ascii="Courier New" w:eastAsia="Times New Roman" w:hAnsi="Courier New" w:cs="Courier New"/>
-          <w:color w:val="8888C6"/>
-          <w:sz w:val="20"/>
-          <w:szCs w:val="20"/>
-          <w:lang w:val="ru-KZ" w:eastAsia="ru-KZ"/>
-        </w:rPr>
-        <w:t>float</w:t>
-      </w:r>
-      <w:proofErr w:type="spellEnd"/>
-      <w:r>
-        <w:rPr>
-          <w:rFonts w:ascii="Courier New" w:eastAsia="Times New Roman" w:hAnsi="Courier New" w:cs="Courier New"/>
-          <w:color w:val="A9B7C6"/>
-          <w:sz w:val="20"/>
-          <w:szCs w:val="20"/>
-          <w:lang w:val="ru-KZ" w:eastAsia="ru-KZ"/>
-        </w:rPr>
-        <w:t>(</w:t>
-      </w:r>
-      <w:proofErr w:type="spellStart"/>
-      <w:r>
-        <w:rPr>
-          <w:rFonts w:ascii="Courier New" w:eastAsia="Times New Roman" w:hAnsi="Courier New" w:cs="Courier New"/>
-          <w:color w:val="8888C6"/>
-          <w:sz w:val="20"/>
-          <w:szCs w:val="20"/>
-          <w:lang w:val="ru-KZ" w:eastAsia="ru-KZ"/>
-        </w:rPr>
-        <w:t>input</w:t>
-      </w:r>
-      <w:proofErr w:type="spellEnd"/>
-      <w:r>
-        <w:rPr>
-          <w:rFonts w:ascii="Courier New" w:eastAsia="Times New Roman" w:hAnsi="Courier New" w:cs="Courier New"/>
-          <w:color w:val="A9B7C6"/>
-          <w:sz w:val="20"/>
-          <w:szCs w:val="20"/>
-          <w:lang w:val="ru-KZ" w:eastAsia="ru-KZ"/>
-        </w:rPr>
-        <w:t>(</w:t>
-      </w:r>
-      <w:r>
-        <w:rPr>
-          <w:rFonts w:ascii="Courier New" w:eastAsia="Times New Roman" w:hAnsi="Courier New" w:cs="Courier New"/>
-          <w:color w:val="6A8759"/>
-          <w:sz w:val="20"/>
-          <w:szCs w:val="20"/>
-          <w:lang w:val="ru-KZ" w:eastAsia="ru-KZ"/>
-        </w:rPr>
-        <w:t>'Введите второе число: '</w:t>
-      </w:r>
-      <w:r>
-        <w:rPr>
-          <w:rFonts w:ascii="Courier New" w:eastAsia="Times New Roman" w:hAnsi="Courier New" w:cs="Courier New"/>
-          <w:color w:val="A9B7C6"/>
-          <w:sz w:val="20"/>
-          <w:szCs w:val="20"/>
-          <w:lang w:val="ru-KZ" w:eastAsia="ru-KZ"/>
-        </w:rPr>
-        <w:t>))</w:t>
-      </w:r>
-      <w:r>
-        <w:rPr>
-          <w:rFonts w:ascii="Courier New" w:eastAsia="Times New Roman" w:hAnsi="Courier New" w:cs="Courier New"/>
-          <w:color w:val="A9B7C6"/>
-          <w:sz w:val="20"/>
-          <w:szCs w:val="20"/>
-          <w:lang w:val="ru-KZ" w:eastAsia="ru-KZ"/>
-        </w:rPr>
-        <w:br/>
-        <w:t xml:space="preserve">    </w:t>
-      </w:r>
-      <w:proofErr w:type="spellStart"/>
-      <w:r>
-        <w:rPr>
-          <w:rFonts w:ascii="Courier New" w:eastAsia="Times New Roman" w:hAnsi="Courier New" w:cs="Courier New"/>
-          <w:color w:val="A9B7C6"/>
-          <w:sz w:val="20"/>
-          <w:szCs w:val="20"/>
-          <w:lang w:val="ru-KZ" w:eastAsia="ru-KZ"/>
-        </w:rPr>
-        <w:t>math_operation</w:t>
-      </w:r>
-      <w:proofErr w:type="spellEnd"/>
-      <w:r>
-        <w:rPr>
-          <w:rFonts w:ascii="Courier New" w:eastAsia="Times New Roman" w:hAnsi="Courier New" w:cs="Courier New"/>
-          <w:color w:val="A9B7C6"/>
-          <w:sz w:val="20"/>
-          <w:szCs w:val="20"/>
-          <w:lang w:val="ru-KZ" w:eastAsia="ru-KZ"/>
-        </w:rPr>
-        <w:t xml:space="preserve"> = </w:t>
-      </w:r>
-      <w:proofErr w:type="spellStart"/>
-      <w:r>
-        <w:rPr>
-          <w:rFonts w:ascii="Courier New" w:eastAsia="Times New Roman" w:hAnsi="Courier New" w:cs="Courier New"/>
-          <w:color w:val="8888C6"/>
-          <w:sz w:val="20"/>
-          <w:szCs w:val="20"/>
-          <w:lang w:val="ru-KZ" w:eastAsia="ru-KZ"/>
-        </w:rPr>
-        <w:t>input</w:t>
-      </w:r>
-      <w:proofErr w:type="spellEnd"/>
-      <w:r>
-        <w:rPr>
-          <w:rFonts w:ascii="Courier New" w:eastAsia="Times New Roman" w:hAnsi="Courier New" w:cs="Courier New"/>
-          <w:color w:val="A9B7C6"/>
-          <w:sz w:val="20"/>
-          <w:szCs w:val="20"/>
-          <w:lang w:val="ru-KZ" w:eastAsia="ru-KZ"/>
-        </w:rPr>
-        <w:t>(</w:t>
-      </w:r>
-      <w:r>
-        <w:rPr>
-          <w:rFonts w:ascii="Courier New" w:eastAsia="Times New Roman" w:hAnsi="Courier New" w:cs="Courier New"/>
-          <w:color w:val="6A8759"/>
-          <w:sz w:val="20"/>
-          <w:szCs w:val="20"/>
-          <w:lang w:val="ru-KZ" w:eastAsia="ru-KZ"/>
-        </w:rPr>
-        <w:t>'Введите математическую операцию (+, -, *, /): '</w:t>
-      </w:r>
-      <w:r>
-        <w:rPr>
-          <w:rFonts w:ascii="Courier New" w:eastAsia="Times New Roman" w:hAnsi="Courier New" w:cs="Courier New"/>
-          <w:color w:val="A9B7C6"/>
-          <w:sz w:val="20"/>
-          <w:szCs w:val="20"/>
-          <w:lang w:val="ru-KZ" w:eastAsia="ru-KZ"/>
-        </w:rPr>
-        <w:t>)</w:t>
-      </w:r>
-      <w:r>
-        <w:rPr>
-          <w:rFonts w:ascii="Courier New" w:eastAsia="Times New Roman" w:hAnsi="Courier New" w:cs="Courier New"/>
-          <w:color w:val="A9B7C6"/>
-          <w:sz w:val="20"/>
-          <w:szCs w:val="20"/>
-          <w:lang w:val="ru-KZ" w:eastAsia="ru-KZ"/>
-        </w:rPr>
-        <w:br/>
-      </w:r>
-      <w:r>
-        <w:rPr>
-          <w:rFonts w:ascii="Courier New" w:eastAsia="Times New Roman" w:hAnsi="Courier New" w:cs="Courier New"/>
-          <w:color w:val="A9B7C6"/>
-          <w:sz w:val="20"/>
-          <w:szCs w:val="20"/>
-          <w:lang w:val="ru-KZ" w:eastAsia="ru-KZ"/>
-        </w:rPr>
-        <w:br/>
-        <w:t xml:space="preserve">    </w:t>
-      </w:r>
-      <w:proofErr w:type="spellStart"/>
-      <w:r>
-        <w:rPr>
-          <w:rFonts w:ascii="Courier New" w:eastAsia="Times New Roman" w:hAnsi="Courier New" w:cs="Courier New"/>
-          <w:color w:val="8888C6"/>
-          <w:sz w:val="20"/>
-          <w:szCs w:val="20"/>
-          <w:lang w:val="ru-KZ" w:eastAsia="ru-KZ"/>
-        </w:rPr>
-        <w:t>print</w:t>
-      </w:r>
-      <w:proofErr w:type="spellEnd"/>
-      <w:r>
-        <w:rPr>
-          <w:rFonts w:ascii="Courier New" w:eastAsia="Times New Roman" w:hAnsi="Courier New" w:cs="Courier New"/>
-          <w:color w:val="A9B7C6"/>
-          <w:sz w:val="20"/>
-          <w:szCs w:val="20"/>
-          <w:lang w:val="ru-KZ" w:eastAsia="ru-KZ"/>
-        </w:rPr>
-        <w:t>(</w:t>
-      </w:r>
-      <w:proofErr w:type="spellStart"/>
-      <w:r>
-        <w:rPr>
-          <w:rFonts w:ascii="Courier New" w:eastAsia="Times New Roman" w:hAnsi="Courier New" w:cs="Courier New"/>
-          <w:color w:val="6A8759"/>
-          <w:sz w:val="20"/>
-          <w:szCs w:val="20"/>
-          <w:lang w:val="ru-KZ" w:eastAsia="ru-KZ"/>
-        </w:rPr>
-        <w:t>f'Результат</w:t>
-      </w:r>
-      <w:proofErr w:type="spellEnd"/>
-      <w:r>
-        <w:rPr>
-          <w:rFonts w:ascii="Courier New" w:eastAsia="Times New Roman" w:hAnsi="Courier New" w:cs="Courier New"/>
-          <w:color w:val="6A8759"/>
-          <w:sz w:val="20"/>
-          <w:szCs w:val="20"/>
-          <w:lang w:val="ru-KZ" w:eastAsia="ru-KZ"/>
-        </w:rPr>
-        <w:t xml:space="preserve">: </w:t>
-      </w:r>
-      <w:r>
-        <w:rPr>
-          <w:rFonts w:ascii="Courier New" w:eastAsia="Times New Roman" w:hAnsi="Courier New" w:cs="Courier New"/>
-          <w:color w:val="CC7832"/>
-          <w:sz w:val="20"/>
-          <w:szCs w:val="20"/>
-          <w:lang w:val="ru-KZ" w:eastAsia="ru-KZ"/>
-        </w:rPr>
-        <w:t>{</w:t>
-      </w:r>
-      <w:proofErr w:type="spellStart"/>
-      <w:r>
-        <w:rPr>
-          <w:rFonts w:ascii="Courier New" w:eastAsia="Times New Roman" w:hAnsi="Courier New" w:cs="Courier New"/>
-          <w:color w:val="A9B7C6"/>
-          <w:sz w:val="20"/>
-          <w:szCs w:val="20"/>
-          <w:lang w:val="ru-KZ" w:eastAsia="ru-KZ"/>
-        </w:rPr>
-        <w:t>math_func</w:t>
-      </w:r>
-      <w:proofErr w:type="spellEnd"/>
-      <w:r>
-        <w:rPr>
-          <w:rFonts w:ascii="Courier New" w:eastAsia="Times New Roman" w:hAnsi="Courier New" w:cs="Courier New"/>
-          <w:color w:val="A9B7C6"/>
-          <w:sz w:val="20"/>
-          <w:szCs w:val="20"/>
-          <w:lang w:val="ru-KZ" w:eastAsia="ru-KZ"/>
-        </w:rPr>
-        <w:t>(num1</w:t>
-      </w:r>
-      <w:r>
-        <w:rPr>
-          <w:rFonts w:ascii="Courier New" w:eastAsia="Times New Roman" w:hAnsi="Courier New" w:cs="Courier New"/>
-          <w:color w:val="CC7832"/>
-          <w:sz w:val="20"/>
-          <w:szCs w:val="20"/>
-          <w:lang w:val="ru-KZ" w:eastAsia="ru-KZ"/>
-        </w:rPr>
-        <w:t xml:space="preserve">, </w:t>
-      </w:r>
-      <w:r>
-        <w:rPr>
-          <w:rFonts w:ascii="Courier New" w:eastAsia="Times New Roman" w:hAnsi="Courier New" w:cs="Courier New"/>
-          <w:color w:val="A9B7C6"/>
-          <w:sz w:val="20"/>
-          <w:szCs w:val="20"/>
-          <w:lang w:val="ru-KZ" w:eastAsia="ru-KZ"/>
-        </w:rPr>
-        <w:t>num2</w:t>
-      </w:r>
-      <w:r>
-        <w:rPr>
-          <w:rFonts w:ascii="Courier New" w:eastAsia="Times New Roman" w:hAnsi="Courier New" w:cs="Courier New"/>
-          <w:color w:val="CC7832"/>
-          <w:sz w:val="20"/>
-          <w:szCs w:val="20"/>
-          <w:lang w:val="ru-KZ" w:eastAsia="ru-KZ"/>
-        </w:rPr>
-        <w:t xml:space="preserve">, </w:t>
-      </w:r>
-      <w:proofErr w:type="spellStart"/>
-      <w:r>
-        <w:rPr>
-          <w:rFonts w:ascii="Courier New" w:eastAsia="Times New Roman" w:hAnsi="Courier New" w:cs="Courier New"/>
-          <w:color w:val="A9B7C6"/>
-          <w:sz w:val="20"/>
-          <w:szCs w:val="20"/>
-          <w:lang w:val="ru-KZ" w:eastAsia="ru-KZ"/>
-        </w:rPr>
-        <w:t>math_operation</w:t>
-      </w:r>
-      <w:proofErr w:type="spellEnd"/>
-      <w:r>
-        <w:rPr>
-          <w:rFonts w:ascii="Courier New" w:eastAsia="Times New Roman" w:hAnsi="Courier New" w:cs="Courier New"/>
-          <w:color w:val="A9B7C6"/>
-          <w:sz w:val="20"/>
-          <w:szCs w:val="20"/>
-          <w:lang w:val="ru-KZ" w:eastAsia="ru-KZ"/>
-        </w:rPr>
-        <w:t>)</w:t>
-      </w:r>
-      <w:r>
-        <w:rPr>
-          <w:rFonts w:ascii="Courier New" w:eastAsia="Times New Roman" w:hAnsi="Courier New" w:cs="Courier New"/>
-          <w:color w:val="CC7832"/>
-          <w:sz w:val="20"/>
-          <w:szCs w:val="20"/>
-          <w:lang w:val="ru-KZ" w:eastAsia="ru-KZ"/>
-        </w:rPr>
-        <w:t>}</w:t>
-      </w:r>
-      <w:r>
-        <w:rPr>
-          <w:rFonts w:ascii="Courier New" w:eastAsia="Times New Roman" w:hAnsi="Courier New" w:cs="Courier New"/>
-          <w:color w:val="6A8759"/>
-          <w:sz w:val="20"/>
-          <w:szCs w:val="20"/>
-          <w:lang w:val="ru-KZ" w:eastAsia="ru-KZ"/>
-        </w:rPr>
-        <w:t>'</w:t>
-      </w:r>
-      <w:r>
-        <w:rPr>
-          <w:rFonts w:ascii="Courier New" w:eastAsia="Times New Roman" w:hAnsi="Courier New" w:cs="Courier New"/>
-          <w:color w:val="A9B7C6"/>
-          <w:sz w:val="20"/>
-          <w:szCs w:val="20"/>
-          <w:lang w:val="ru-KZ" w:eastAsia="ru-KZ"/>
-        </w:rPr>
-        <w:t>)</w:t>
-      </w:r>
-      <w:r>
-        <w:rPr>
-          <w:rFonts w:ascii="Courier New" w:eastAsia="Times New Roman" w:hAnsi="Courier New" w:cs="Courier New"/>
-          <w:color w:val="A9B7C6"/>
-          <w:sz w:val="20"/>
-          <w:szCs w:val="20"/>
-          <w:lang w:val="ru-KZ" w:eastAsia="ru-KZ"/>
-        </w:rPr>
-        <w:br/>
-      </w:r>
-      <w:r>
-        <w:rPr>
-          <w:rFonts w:ascii="Courier New" w:eastAsia="Times New Roman" w:hAnsi="Courier New" w:cs="Courier New"/>
-          <w:color w:val="A9B7C6"/>
-          <w:sz w:val="20"/>
-          <w:szCs w:val="20"/>
-          <w:lang w:val="ru-KZ" w:eastAsia="ru-KZ"/>
-        </w:rPr>
-        <w:br/>
-        <w:t xml:space="preserve">    </w:t>
-      </w:r>
-      <w:proofErr w:type="spellStart"/>
-      <w:r>
-        <w:rPr>
-          <w:rFonts w:ascii="Courier New" w:eastAsia="Times New Roman" w:hAnsi="Courier New" w:cs="Courier New"/>
-          <w:color w:val="A9B7C6"/>
-          <w:sz w:val="20"/>
-          <w:szCs w:val="20"/>
-          <w:lang w:val="ru-KZ" w:eastAsia="ru-KZ"/>
-        </w:rPr>
-        <w:t>again</w:t>
-      </w:r>
-      <w:proofErr w:type="spellEnd"/>
-      <w:r>
-        <w:rPr>
-          <w:rFonts w:ascii="Courier New" w:eastAsia="Times New Roman" w:hAnsi="Courier New" w:cs="Courier New"/>
-          <w:color w:val="A9B7C6"/>
-          <w:sz w:val="20"/>
-          <w:szCs w:val="20"/>
-          <w:lang w:val="ru-KZ" w:eastAsia="ru-KZ"/>
-        </w:rPr>
-        <w:t xml:space="preserve"> = </w:t>
-      </w:r>
-      <w:proofErr w:type="spellStart"/>
-      <w:r>
-        <w:rPr>
-          <w:rFonts w:ascii="Courier New" w:eastAsia="Times New Roman" w:hAnsi="Courier New" w:cs="Courier New"/>
-          <w:color w:val="8888C6"/>
-          <w:sz w:val="20"/>
-          <w:szCs w:val="20"/>
-          <w:lang w:val="ru-KZ" w:eastAsia="ru-KZ"/>
-        </w:rPr>
-        <w:t>input</w:t>
-      </w:r>
-      <w:proofErr w:type="spellEnd"/>
-      <w:r>
-        <w:rPr>
-          <w:rFonts w:ascii="Courier New" w:eastAsia="Times New Roman" w:hAnsi="Courier New" w:cs="Courier New"/>
-          <w:color w:val="A9B7C6"/>
-          <w:sz w:val="20"/>
-          <w:szCs w:val="20"/>
-          <w:lang w:val="ru-KZ" w:eastAsia="ru-KZ"/>
-        </w:rPr>
-        <w:t>(</w:t>
-      </w:r>
-      <w:r>
-        <w:rPr>
-          <w:rFonts w:ascii="Courier New" w:eastAsia="Times New Roman" w:hAnsi="Courier New" w:cs="Courier New"/>
-          <w:color w:val="6A8759"/>
-          <w:sz w:val="20"/>
-          <w:szCs w:val="20"/>
-          <w:lang w:val="ru-KZ" w:eastAsia="ru-KZ"/>
-        </w:rPr>
-        <w:t>'Желаете продолжить (да/нет)? '</w:t>
-      </w:r>
-      <w:r>
-        <w:rPr>
-          <w:rFonts w:ascii="Courier New" w:eastAsia="Times New Roman" w:hAnsi="Courier New" w:cs="Courier New"/>
-          <w:color w:val="A9B7C6"/>
-          <w:sz w:val="20"/>
-          <w:szCs w:val="20"/>
-          <w:lang w:val="ru-KZ" w:eastAsia="ru-KZ"/>
-        </w:rPr>
-        <w:t>)</w:t>
-      </w:r>
-      <w:r>
-        <w:rPr>
-          <w:rFonts w:ascii="Courier New" w:eastAsia="Times New Roman" w:hAnsi="Courier New" w:cs="Courier New"/>
-          <w:color w:val="A9B7C6"/>
-          <w:sz w:val="20"/>
-          <w:szCs w:val="20"/>
-          <w:lang w:val="ru-KZ" w:eastAsia="ru-KZ"/>
-        </w:rPr>
-        <w:br/>
-        <w:t xml:space="preserve">    </w:t>
-      </w:r>
-      <w:proofErr w:type="spellStart"/>
-      <w:r>
-        <w:rPr>
-          <w:rFonts w:ascii="Courier New" w:eastAsia="Times New Roman" w:hAnsi="Courier New" w:cs="Courier New"/>
-          <w:color w:val="CC7832"/>
-          <w:sz w:val="20"/>
-          <w:szCs w:val="20"/>
-          <w:lang w:val="ru-KZ" w:eastAsia="ru-KZ"/>
-        </w:rPr>
-        <w:t>if</w:t>
-      </w:r>
-      <w:proofErr w:type="spellEnd"/>
-      <w:r>
-        <w:rPr>
-          <w:rFonts w:ascii="Courier New" w:eastAsia="Times New Roman" w:hAnsi="Courier New" w:cs="Courier New"/>
-          <w:color w:val="CC7832"/>
-          <w:sz w:val="20"/>
-          <w:szCs w:val="20"/>
-          <w:lang w:val="ru-KZ" w:eastAsia="ru-KZ"/>
-        </w:rPr>
-        <w:t xml:space="preserve"> </w:t>
-      </w:r>
-      <w:proofErr w:type="spellStart"/>
-      <w:r>
-        <w:rPr>
-          <w:rFonts w:ascii="Courier New" w:eastAsia="Times New Roman" w:hAnsi="Courier New" w:cs="Courier New"/>
-          <w:color w:val="A9B7C6"/>
-          <w:sz w:val="20"/>
-          <w:szCs w:val="20"/>
-          <w:lang w:val="ru-KZ" w:eastAsia="ru-KZ"/>
-        </w:rPr>
-        <w:t>again.lower</w:t>
-      </w:r>
-      <w:proofErr w:type="spellEnd"/>
-      <w:r>
-        <w:rPr>
-          <w:rFonts w:ascii="Courier New" w:eastAsia="Times New Roman" w:hAnsi="Courier New" w:cs="Courier New"/>
-          <w:color w:val="A9B7C6"/>
-          <w:sz w:val="20"/>
-          <w:szCs w:val="20"/>
-          <w:lang w:val="ru-KZ" w:eastAsia="ru-KZ"/>
-        </w:rPr>
-        <w:t xml:space="preserve">() != </w:t>
-      </w:r>
-      <w:r>
-        <w:rPr>
-          <w:rFonts w:ascii="Courier New" w:eastAsia="Times New Roman" w:hAnsi="Courier New" w:cs="Courier New"/>
-          <w:color w:val="6A8759"/>
-          <w:sz w:val="20"/>
-          <w:szCs w:val="20"/>
-          <w:lang w:val="ru-KZ" w:eastAsia="ru-KZ"/>
-        </w:rPr>
-        <w:t>'да'</w:t>
-      </w:r>
-      <w:r>
-        <w:rPr>
-          <w:rFonts w:ascii="Courier New" w:eastAsia="Times New Roman" w:hAnsi="Courier New" w:cs="Courier New"/>
-          <w:color w:val="A9B7C6"/>
-          <w:sz w:val="20"/>
-          <w:szCs w:val="20"/>
-          <w:lang w:val="ru-KZ" w:eastAsia="ru-KZ"/>
-        </w:rPr>
-        <w:t>:</w:t>
-      </w:r>
-      <w:r>
-        <w:rPr>
-          <w:rFonts w:ascii="Courier New" w:eastAsia="Times New Roman" w:hAnsi="Courier New" w:cs="Courier New"/>
-          <w:color w:val="A9B7C6"/>
-          <w:sz w:val="20"/>
-          <w:szCs w:val="20"/>
-          <w:lang w:val="ru-KZ" w:eastAsia="ru-KZ"/>
-        </w:rPr>
-        <w:br/>
-        <w:t xml:space="preserve">        </w:t>
-      </w:r>
-      <w:proofErr w:type="spellStart"/>
-      <w:r>
-        <w:rPr>
-          <w:rFonts w:ascii="Courier New" w:eastAsia="Times New Roman" w:hAnsi="Courier New" w:cs="Courier New"/>
-          <w:color w:val="CC7832"/>
-          <w:sz w:val="20"/>
-          <w:szCs w:val="20"/>
-          <w:lang w:val="ru-KZ" w:eastAsia="ru-KZ"/>
-        </w:rPr>
-        <w:t>break</w:t>
-      </w:r>
+        <w:rPr>
+          <w:rFonts w:ascii="Times New Roman" w:hAnsi="Times New Roman" w:cs="Times New Roman"/>
+          <w:sz w:val="28"/>
+          <w:szCs w:val="28"/>
+          <w:lang w:val="en-US"/>
+        </w:rPr>
+      </w:pPr>
+    </w:p>
+    <w:p>
+      <w:pPr>
+        <w:rPr>
+          <w:lang w:val="en-US"/>
+        </w:rPr>
+      </w:pPr>
       <w:bookmarkStart w:id="0" w:name="_GoBack"/>
-      <w:bookmarkEnd w:id="0"/>
-      <w:proofErr w:type="spellEnd"/>
-    </w:p>
-    <w:p>
-      <w:pPr>
-        <w:rPr>
-          <w:rFonts w:ascii="Times New Roman" w:hAnsi="Times New Roman" w:cs="Times New Roman"/>
-          <w:sz w:val="28"/>
-          <w:szCs w:val="28"/>
-          <w:lang w:val="en-US"/>
-        </w:rPr>
-      </w:pPr>
-    </w:p>
-    <w:p>
-      <w:pPr>
-        <w:rPr>
-          <w:lang w:val="en-US"/>
-        </w:rPr>
-      </w:pPr>
-      <w:r>
-        <w:rPr>
-          <w:lang w:val="en-US"/>
-        </w:rPr>
-        <w:lastRenderedPageBreak/>
+      <w:r>
+        <w:rPr>
+          <w:noProof/>
+          <w:lang w:val="en-US"/>
+        </w:rPr>
         <w:drawing>
           <wp:inline distT="0" distB="0" distL="0" distR="0" wp14:anchorId="3EA04362" wp14:editId="61E8B311">
             <wp:extent cx="5747335" cy="5311140"/>
@@ -2555,6 +1065,7 @@
           </wp:inline>
         </w:drawing>
       </w:r>
+      <w:bookmarkEnd w:id="0"/>
     </w:p>
     <w:p>
       <w:pPr>
@@ -2593,6 +1104,10 @@
     </w:p>
     <w:p>
       <w:r>
+        <w:rPr>
+          <w:noProof/>
+        </w:rPr>
+        <w:lastRenderedPageBreak/>
         <w:drawing>
           <wp:inline distT="0" distB="0" distL="0" distR="0" wp14:anchorId="48DC6D72" wp14:editId="72EEE564">
             <wp:extent cx="3985259" cy="2294791"/>
@@ -2681,6 +1196,7 @@
       <w:r>
         <w:rPr>
           <w:rFonts w:ascii="Times New Roman" w:hAnsi="Times New Roman" w:cs="Times New Roman"/>
+          <w:noProof/>
           <w:sz w:val="28"/>
           <w:szCs w:val="28"/>
         </w:rPr>
@@ -2730,7 +1246,48 @@
         <w:t xml:space="preserve"> </w:t>
       </w:r>
     </w:p>
-    <w:p/>
+    <w:p>
+      <w:r>
+        <w:rPr>
+          <w:noProof/>
+        </w:rPr>
+        <w:drawing>
+          <wp:inline distT="0" distB="0" distL="0" distR="0" wp14:anchorId="320FE9DD" wp14:editId="30FEF676">
+            <wp:extent cx="5940425" cy="1995170"/>
+            <wp:effectExtent l="0" t="0" r="3175" b="5080"/>
+            <wp:docPr id="9" name="Рисунок 9"/>
+            <wp:cNvGraphicFramePr>
+              <a:graphicFrameLocks xmlns:a="http://schemas.openxmlformats.org/drawingml/2006/main" noChangeAspect="1"/>
+            </wp:cNvGraphicFramePr>
+            <a:graphic xmlns:a="http://schemas.openxmlformats.org/drawingml/2006/main">
+              <a:graphicData uri="http://schemas.openxmlformats.org/drawingml/2006/picture">
+                <pic:pic xmlns:pic="http://schemas.openxmlformats.org/drawingml/2006/picture">
+                  <pic:nvPicPr>
+                    <pic:cNvPr id="1" name=""/>
+                    <pic:cNvPicPr/>
+                  </pic:nvPicPr>
+                  <pic:blipFill>
+                    <a:blip r:embed="rId12"/>
+                    <a:stretch>
+                      <a:fillRect/>
+                    </a:stretch>
+                  </pic:blipFill>
+                  <pic:spPr>
+                    <a:xfrm>
+                      <a:off x="0" y="0"/>
+                      <a:ext cx="5940425" cy="1995170"/>
+                    </a:xfrm>
+                    <a:prstGeom prst="rect">
+                      <a:avLst/>
+                    </a:prstGeom>
+                  </pic:spPr>
+                </pic:pic>
+              </a:graphicData>
+            </a:graphic>
+          </wp:inline>
+        </w:drawing>
+      </w:r>
+    </w:p>
     <w:sectPr>
       <w:pgSz w:w="11906" w:h="16838"/>
       <w:pgMar w:top="1134" w:right="850" w:bottom="1134" w:left="1701" w:header="708" w:footer="708" w:gutter="0"/>
